--- a/server/components/template.docx
+++ b/server/components/template.docx
@@ -1,11 +1,11 @@
 
 <file path=word/document.xml><?xml version="1.0" encoding="utf-8"?>
-<w:document xmlns:o="urn:schemas-microsoft-com:office:office" xmlns:r="http://schemas.openxmlformats.org/officeDocument/2006/relationships" xmlns:v="urn:schemas-microsoft-com:vml" xmlns:w="http://schemas.openxmlformats.org/wordprocessingml/2006/main" xmlns:w10="urn:schemas-microsoft-com:office:word" xmlns:wp="http://schemas.openxmlformats.org/drawingml/2006/wordprocessingDrawing" xmlns:wps="http://schemas.microsoft.com/office/word/2010/wordprocessingShape" xmlns:wpg="http://schemas.microsoft.com/office/word/2010/wordprocessingGroup" xmlns:mc="http://schemas.openxmlformats.org/markup-compatibility/2006" xmlns:wp14="http://schemas.microsoft.com/office/word/2010/wordprocessingDrawing" xmlns:w14="http://schemas.microsoft.com/office/word/2010/wordml" mc:Ignorable="w14 wp14">
+<w:document xmlns:wpc="http://schemas.microsoft.com/office/word/2010/wordprocessingCanvas" xmlns:mo="http://schemas.microsoft.com/office/mac/office/2008/main" xmlns:mc="http://schemas.openxmlformats.org/markup-compatibility/2006" xmlns:mv="urn:schemas-microsoft-com:mac:vml" xmlns:o="urn:schemas-microsoft-com:office:office" xmlns:r="http://schemas.openxmlformats.org/officeDocument/2006/relationships" xmlns:m="http://schemas.openxmlformats.org/officeDocument/2006/math" xmlns:v="urn:schemas-microsoft-com:vml" xmlns:wp14="http://schemas.microsoft.com/office/word/2010/wordprocessingDrawing" xmlns:wp="http://schemas.openxmlformats.org/drawingml/2006/wordprocessingDrawing" xmlns:w10="urn:schemas-microsoft-com:office:word" xmlns:w="http://schemas.openxmlformats.org/wordprocessingml/2006/main" xmlns:w14="http://schemas.microsoft.com/office/word/2010/wordml" xmlns:w15="http://schemas.microsoft.com/office/word/2012/wordml" xmlns:wpg="http://schemas.microsoft.com/office/word/2010/wordprocessingGroup" xmlns:wpi="http://schemas.microsoft.com/office/word/2010/wordprocessingInk" xmlns:wne="http://schemas.microsoft.com/office/word/2006/wordml" xmlns:wps="http://schemas.microsoft.com/office/word/2010/wordprocessingShape" mc:Ignorable="w14 w15 wp14">
   <w:body>
     <w:p>
       <w:pPr>
         <w:pStyle w:val="Body"/>
-        <w:spacing w:lineRule="auto" w:line="240"/>
+        <w:spacing w:line="240" w:lineRule="auto"/>
         <w:jc w:val="center"/>
         <w:rPr>
           <w:rFonts w:ascii="Times Roman" w:hAnsi="Times Roman"/>
@@ -14,12 +14,14 @@
         </w:rPr>
       </w:pPr>
       <w:r>
-        <w:rPr/>
+        <w:rPr>
+          <w:noProof/>
+        </w:rPr>
         <w:drawing>
-          <wp:inline distT="0" distB="0" distL="0" distR="0">
+          <wp:inline distT="0" distB="0" distL="0" distR="0" wp14:anchorId="0C426E98" wp14:editId="6B997C9B">
             <wp:extent cx="1360170" cy="1546860"/>
             <wp:effectExtent l="0" t="0" r="0" b="0"/>
-            <wp:docPr id="1" name="officeArt object" descr=""/>
+            <wp:docPr id="1" name="officeArt object"/>
             <wp:cNvGraphicFramePr>
               <a:graphicFrameLocks xmlns:a="http://schemas.openxmlformats.org/drawingml/2006/main" noChangeAspect="1"/>
             </wp:cNvGraphicFramePr>
@@ -27,13 +29,13 @@
               <a:graphicData uri="http://schemas.openxmlformats.org/drawingml/2006/picture">
                 <pic:pic xmlns:pic="http://schemas.openxmlformats.org/drawingml/2006/picture">
                   <pic:nvPicPr>
-                    <pic:cNvPr id="1" name="officeArt object" descr=""/>
+                    <pic:cNvPr id="1" name="officeArt object"/>
                     <pic:cNvPicPr>
                       <a:picLocks noChangeAspect="1" noChangeArrowheads="1"/>
                     </pic:cNvPicPr>
                   </pic:nvPicPr>
                   <pic:blipFill>
-                    <a:blip r:embed="rId2"/>
+                    <a:blip r:embed="rId7"/>
                     <a:stretch>
                       <a:fillRect/>
                     </a:stretch>
@@ -57,10 +59,10 @@
     <w:p>
       <w:pPr>
         <w:pStyle w:val="Body"/>
-        <w:spacing w:lineRule="auto" w:line="240"/>
+        <w:spacing w:line="240" w:lineRule="auto"/>
         <w:jc w:val="center"/>
         <w:rPr>
-          <w:rFonts w:ascii="Times New Roman Bold" w:hAnsi="Times New Roman Bold" w:eastAsia="Times New Roman Bold" w:cs="Times New Roman Bold"/>
+          <w:rFonts w:ascii="Times New Roman Bold" w:eastAsia="Times New Roman Bold" w:hAnsi="Times New Roman Bold" w:cs="Times New Roman Bold"/>
           <w:sz w:val="40"/>
           <w:szCs w:val="40"/>
         </w:rPr>
@@ -79,22 +81,24 @@
     <w:p>
       <w:pPr>
         <w:pStyle w:val="Body"/>
-        <w:spacing w:lineRule="auto" w:line="240"/>
-        <w:rPr/>
-      </w:pPr>
-      <w:r>
-        <w:rPr/>
+        <w:spacing w:line="240" w:lineRule="auto"/>
+      </w:pPr>
+      <w:r>
+        <w:rPr>
+          <w:noProof/>
+        </w:rPr>
         <mc:AlternateContent>
           <mc:Choice Requires="wps">
             <w:drawing>
-              <wp:inline distT="0" distB="0" distL="0" distR="0" wp14:anchorId="682E562C">
+              <wp:inline distT="0" distB="0" distL="0" distR="0" wp14:anchorId="7A4E39C5" wp14:editId="260B3753">
                 <wp:extent cx="6233795" cy="5080"/>
                 <wp:effectExtent l="0" t="0" r="0" b="0"/>
-                <wp:docPr id="2" name=""/>
+                <wp:docPr id="2" name="Straight Connector 2"/>
+                <wp:cNvGraphicFramePr/>
                 <a:graphic xmlns:a="http://schemas.openxmlformats.org/drawingml/2006/main">
                   <a:graphicData uri="http://schemas.microsoft.com/office/word/2010/wordprocessingShape">
                     <wps:wsp>
-                      <wps:cNvSpPr/>
+                      <wps:cNvCnPr/>
                       <wps:spPr>
                         <a:xfrm>
                           <a:off x="0" y="0"/>
@@ -105,15 +109,21 @@
                         </a:prstGeom>
                         <a:ln w="25560">
                           <a:solidFill>
-                            <a:srgbClr val="a6a6a6"/>
+                            <a:srgbClr val="A6A6A6"/>
                           </a:solidFill>
                           <a:round/>
                         </a:ln>
                       </wps:spPr>
                       <wps:style>
-                        <a:lnRef idx="0"/>
-                        <a:fillRef idx="0"/>
-                        <a:effectRef idx="0"/>
+                        <a:lnRef idx="0">
+                          <a:scrgbClr r="0" g="0" b="0"/>
+                        </a:lnRef>
+                        <a:fillRef idx="0">
+                          <a:scrgbClr r="0" g="0" b="0"/>
+                        </a:fillRef>
+                        <a:effectRef idx="0">
+                          <a:scrgbClr r="0" g="0" b="0"/>
+                        </a:effectRef>
                         <a:fontRef idx="minor"/>
                       </wps:style>
                       <wps:bodyPr/>
@@ -139,14 +149,24 @@
         <w:pStyle w:val="Body"/>
         <w:rPr>
           <w:i/>
+          <w:iCs/>
+          <w:color w:val="A6A6A6"/>
+          <w:sz w:val="28"/>
+          <w:szCs w:val="28"/>
+          <w:u w:color="A6A6A6"/>
+        </w:rPr>
+      </w:pPr>
+      <w:r>
+        <w:rPr>
           <w:i/>
           <w:iCs/>
           <w:color w:val="A6A6A6"/>
           <w:sz w:val="28"/>
           <w:szCs w:val="28"/>
-          <w:u w:val="none" w:color="A6A6A6"/>
-        </w:rPr>
-      </w:pPr>
+          <w:u w:color="A6A6A6"/>
+        </w:rPr>
+        <w:t>{</w:t>
+      </w:r>
       <w:r>
         <w:rPr>
           <w:i/>
@@ -154,15 +174,26 @@
           <w:color w:val="A6A6A6"/>
           <w:sz w:val="28"/>
           <w:szCs w:val="28"/>
-          <w:u w:val="none" w:color="A6A6A6"/>
-        </w:rPr>
-        <w:t>{aboutMe}</w:t>
-      </w:r>
-    </w:p>
-    <w:p>
-      <w:pPr>
-        <w:pStyle w:val="Body"/>
-        <w:spacing w:lineRule="auto" w:line="240"/>
+          <w:u w:color="A6A6A6"/>
+        </w:rPr>
+        <w:t>@</w:t>
+      </w:r>
+      <w:r>
+        <w:rPr>
+          <w:i/>
+          <w:iCs/>
+          <w:color w:val="A6A6A6"/>
+          <w:sz w:val="28"/>
+          <w:szCs w:val="28"/>
+          <w:u w:color="A6A6A6"/>
+        </w:rPr>
+        <w:t>aboutMe}</w:t>
+      </w:r>
+    </w:p>
+    <w:p>
+      <w:pPr>
+        <w:pStyle w:val="Body"/>
+        <w:spacing w:line="240" w:lineRule="auto"/>
         <w:rPr>
           <w:sz w:val="28"/>
           <w:szCs w:val="28"/>
@@ -180,12 +211,11 @@
       <w:pPr>
         <w:pStyle w:val="Body"/>
         <w:tabs>
-          <w:tab w:val="left" w:pos="2065" w:leader="none"/>
+          <w:tab w:val="left" w:pos="2065"/>
         </w:tabs>
-        <w:spacing w:lineRule="auto" w:line="240"/>
+        <w:spacing w:line="240" w:lineRule="auto"/>
         <w:jc w:val="both"/>
         <w:rPr>
-          <w:b/>
           <w:b/>
           <w:sz w:val="36"/>
           <w:szCs w:val="36"/>
@@ -204,9 +234,9 @@
       <w:pPr>
         <w:pStyle w:val="Body"/>
         <w:tabs>
-          <w:tab w:val="left" w:pos="2065" w:leader="none"/>
+          <w:tab w:val="left" w:pos="2065"/>
         </w:tabs>
-        <w:spacing w:lineRule="auto" w:line="240" w:before="0" w:after="0"/>
+        <w:spacing w:after="0" w:line="240" w:lineRule="auto"/>
         <w:jc w:val="both"/>
         <w:rPr>
           <w:sz w:val="24"/>
@@ -218,31 +248,44 @@
           <w:sz w:val="24"/>
           <w:szCs w:val="24"/>
         </w:rPr>
-        <w:t>{summaryOfQualification}</w:t>
-      </w:r>
-    </w:p>
-    <w:p>
-      <w:pPr>
-        <w:pStyle w:val="Body"/>
-        <w:spacing w:lineRule="auto" w:line="240"/>
+        <w:t>{</w:t>
+      </w:r>
+      <w:r>
         <w:rPr>
           <w:sz w:val="24"/>
           <w:szCs w:val="24"/>
         </w:rPr>
-      </w:pPr>
+        <w:t>@</w:t>
+      </w:r>
       <w:r>
         <w:rPr>
           <w:sz w:val="24"/>
           <w:szCs w:val="24"/>
         </w:rPr>
+        <w:t>summaryOfQualification}</w:t>
+      </w:r>
+    </w:p>
+    <w:p>
+      <w:pPr>
+        <w:pStyle w:val="Body"/>
+        <w:spacing w:line="240" w:lineRule="auto"/>
+        <w:rPr>
+          <w:sz w:val="24"/>
+          <w:szCs w:val="24"/>
+        </w:rPr>
+      </w:pPr>
+      <w:r>
+        <w:rPr>
+          <w:sz w:val="24"/>
+          <w:szCs w:val="24"/>
+        </w:rPr>
         <w:t>{/showSummaryOfQualificationSection}{#showEducationSection}</w:t>
       </w:r>
     </w:p>
     <w:p>
       <w:pPr>
         <w:pStyle w:val="Body"/>
-        <w:spacing w:lineRule="auto" w:line="240"/>
-        <w:rPr/>
+        <w:spacing w:line="240" w:lineRule="auto"/>
       </w:pPr>
       <w:r>
         <w:rPr>
@@ -264,11 +307,10 @@
       <w:pPr>
         <w:pStyle w:val="Body"/>
         <w:tabs>
-          <w:tab w:val="left" w:pos="2065" w:leader="none"/>
-          <w:tab w:val="left" w:pos="6588" w:leader="none"/>
+          <w:tab w:val="left" w:pos="2065"/>
+          <w:tab w:val="left" w:pos="6588"/>
         </w:tabs>
-        <w:spacing w:lineRule="auto" w:line="240" w:before="0" w:after="0"/>
-        <w:rPr/>
+        <w:spacing w:after="0" w:line="240" w:lineRule="auto"/>
       </w:pPr>
       <w:r>
         <w:rPr>
@@ -277,7 +319,7 @@
           <w:color w:val="A6A6A6"/>
           <w:sz w:val="28"/>
           <w:szCs w:val="28"/>
-          <w:u w:val="none" w:color="A6A6A6"/>
+          <w:u w:color="A6A6A6"/>
         </w:rPr>
         <w:t>{periodDate}</w:t>
       </w:r>
@@ -286,11 +328,10 @@
       <w:pPr>
         <w:pStyle w:val="Body"/>
         <w:tabs>
-          <w:tab w:val="left" w:pos="2065" w:leader="none"/>
-          <w:tab w:val="left" w:pos="6588" w:leader="none"/>
+          <w:tab w:val="left" w:pos="2065"/>
+          <w:tab w:val="left" w:pos="6588"/>
         </w:tabs>
-        <w:spacing w:lineRule="auto" w:line="240" w:before="0" w:after="0"/>
-        <w:rPr/>
+        <w:spacing w:after="0" w:line="240" w:lineRule="auto"/>
       </w:pPr>
       <w:r>
         <w:rPr>
@@ -298,25 +339,16 @@
           <w:szCs w:val="28"/>
           <w:u w:val="single"/>
         </w:rPr>
-        <w:t xml:space="preserve">{degree} </w:t>
-      </w:r>
-      <w:r>
-        <w:rPr>
-          <w:sz w:val="28"/>
-          <w:szCs w:val="28"/>
-          <w:u w:val="single"/>
-        </w:rPr>
-        <w:t>{field}</w:t>
+        <w:t>{degree} {field}</w:t>
       </w:r>
     </w:p>
     <w:p>
       <w:pPr>
         <w:pStyle w:val="Body"/>
         <w:tabs>
-          <w:tab w:val="left" w:pos="2065" w:leader="none"/>
+          <w:tab w:val="left" w:pos="2065"/>
         </w:tabs>
-        <w:spacing w:lineRule="auto" w:line="240" w:before="0" w:after="0"/>
-        <w:rPr/>
+        <w:spacing w:after="0" w:line="240" w:lineRule="auto"/>
       </w:pPr>
       <w:r>
         <w:rPr>
@@ -330,10 +362,9 @@
       <w:pPr>
         <w:pStyle w:val="Body"/>
         <w:tabs>
-          <w:tab w:val="left" w:pos="2065" w:leader="none"/>
+          <w:tab w:val="left" w:pos="2065"/>
         </w:tabs>
-        <w:spacing w:lineRule="auto" w:line="240" w:before="0" w:after="0"/>
-        <w:rPr/>
+        <w:spacing w:after="0" w:line="240" w:lineRule="auto"/>
       </w:pPr>
       <w:r>
         <w:rPr>
@@ -346,7 +377,7 @@
     <w:p>
       <w:pPr>
         <w:pStyle w:val="Body"/>
-        <w:spacing w:lineRule="auto" w:line="240" w:before="0" w:after="0"/>
+        <w:spacing w:after="0" w:line="240" w:lineRule="auto"/>
         <w:rPr>
           <w:sz w:val="28"/>
           <w:szCs w:val="28"/>
@@ -363,7 +394,7 @@
     <w:p>
       <w:pPr>
         <w:pStyle w:val="Body"/>
-        <w:spacing w:lineRule="auto" w:line="240"/>
+        <w:spacing w:line="240" w:lineRule="auto"/>
         <w:rPr>
           <w:sz w:val="28"/>
           <w:szCs w:val="28"/>
@@ -389,11 +420,10 @@
       <w:pPr>
         <w:pStyle w:val="Body"/>
         <w:tabs>
-          <w:tab w:val="left" w:pos="2065" w:leader="none"/>
-          <w:tab w:val="left" w:pos="6588" w:leader="none"/>
+          <w:tab w:val="left" w:pos="2065"/>
+          <w:tab w:val="left" w:pos="6588"/>
         </w:tabs>
-        <w:spacing w:lineRule="auto" w:line="240" w:before="0" w:after="0"/>
-        <w:rPr/>
+        <w:spacing w:after="0" w:line="240" w:lineRule="auto"/>
       </w:pPr>
       <w:r>
         <w:rPr>
@@ -402,7 +432,7 @@
           <w:color w:val="A6A6A6"/>
           <w:sz w:val="28"/>
           <w:szCs w:val="28"/>
-          <w:u w:val="none" w:color="A6A6A6"/>
+          <w:u w:color="A6A6A6"/>
         </w:rPr>
         <w:t>{periodDate}</w:t>
       </w:r>
@@ -411,11 +441,10 @@
       <w:pPr>
         <w:pStyle w:val="Body"/>
         <w:tabs>
-          <w:tab w:val="left" w:pos="2065" w:leader="none"/>
-          <w:tab w:val="left" w:pos="7081" w:leader="none"/>
+          <w:tab w:val="left" w:pos="2065"/>
+          <w:tab w:val="left" w:pos="7081"/>
         </w:tabs>
-        <w:spacing w:lineRule="auto" w:line="240" w:before="0" w:after="0"/>
-        <w:rPr/>
+        <w:spacing w:after="0" w:line="240" w:lineRule="auto"/>
       </w:pPr>
       <w:r>
         <w:rPr>
@@ -430,10 +459,9 @@
       <w:pPr>
         <w:pStyle w:val="Body"/>
         <w:tabs>
-          <w:tab w:val="left" w:pos="2065" w:leader="none"/>
+          <w:tab w:val="left" w:pos="2065"/>
         </w:tabs>
-        <w:spacing w:lineRule="auto" w:line="240" w:before="0" w:after="0"/>
-        <w:rPr/>
+        <w:spacing w:after="0" w:line="240" w:lineRule="auto"/>
       </w:pPr>
       <w:r>
         <w:rPr>
@@ -446,7 +474,7 @@
     <w:p>
       <w:pPr>
         <w:pStyle w:val="Body"/>
-        <w:spacing w:lineRule="auto" w:line="240"/>
+        <w:spacing w:line="240" w:lineRule="auto"/>
         <w:rPr>
           <w:sz w:val="28"/>
           <w:szCs w:val="28"/>
@@ -463,7 +491,7 @@
     <w:p>
       <w:pPr>
         <w:pStyle w:val="Body"/>
-        <w:spacing w:lineRule="auto" w:line="240"/>
+        <w:spacing w:line="240" w:lineRule="auto"/>
         <w:rPr>
           <w:sz w:val="28"/>
           <w:szCs w:val="28"/>
@@ -488,15 +516,14 @@
     <w:p>
       <w:pPr>
         <w:pStyle w:val="Body"/>
-        <w:spacing w:lineRule="auto" w:line="240"/>
-        <w:rPr>
-          <w:i/>
+        <w:spacing w:line="240" w:lineRule="auto"/>
+        <w:rPr>
           <w:i/>
           <w:iCs/>
           <w:color w:val="A6A6A6"/>
           <w:sz w:val="28"/>
           <w:szCs w:val="28"/>
-          <w:u w:val="none" w:color="A6A6A6"/>
+          <w:u w:color="A6A6A6"/>
         </w:rPr>
       </w:pPr>
       <w:r>
@@ -529,7 +556,7 @@
           <w:color w:val="A6A6A6"/>
           <w:sz w:val="28"/>
           <w:szCs w:val="28"/>
-          <w:u w:val="none" w:color="A6A6A6"/>
+          <w:u w:color="A6A6A6"/>
         </w:rPr>
         <w:t>{ACdate}</w:t>
       </w:r>
@@ -537,7 +564,7 @@
     <w:p>
       <w:pPr>
         <w:pStyle w:val="Body"/>
-        <w:spacing w:lineRule="auto" w:line="240"/>
+        <w:spacing w:line="240" w:lineRule="auto"/>
         <w:rPr>
           <w:sz w:val="28"/>
           <w:szCs w:val="28"/>
@@ -554,9 +581,8 @@
     <w:p>
       <w:pPr>
         <w:pStyle w:val="Body"/>
-        <w:spacing w:lineRule="auto" w:line="240"/>
-        <w:rPr>
-          <w:b/>
+        <w:spacing w:line="240" w:lineRule="auto"/>
+        <w:rPr>
           <w:b/>
           <w:sz w:val="28"/>
           <w:szCs w:val="28"/>
@@ -575,24 +601,23 @@
       <w:pPr>
         <w:pStyle w:val="Default"/>
         <w:tabs>
-          <w:tab w:val="left" w:pos="450" w:leader="none"/>
-          <w:tab w:val="left" w:pos="560" w:leader="none"/>
-          <w:tab w:val="left" w:pos="1120" w:leader="none"/>
-          <w:tab w:val="left" w:pos="1680" w:leader="none"/>
-          <w:tab w:val="left" w:pos="2240" w:leader="none"/>
-          <w:tab w:val="left" w:pos="2800" w:leader="none"/>
-          <w:tab w:val="left" w:pos="3360" w:leader="none"/>
-          <w:tab w:val="left" w:pos="3920" w:leader="none"/>
-          <w:tab w:val="left" w:pos="4480" w:leader="none"/>
-          <w:tab w:val="left" w:pos="5040" w:leader="none"/>
-          <w:tab w:val="left" w:pos="5600" w:leader="none"/>
-          <w:tab w:val="left" w:pos="6160" w:leader="none"/>
-          <w:tab w:val="left" w:pos="6720" w:leader="none"/>
+          <w:tab w:val="left" w:pos="450"/>
+          <w:tab w:val="left" w:pos="560"/>
+          <w:tab w:val="left" w:pos="1120"/>
+          <w:tab w:val="left" w:pos="1680"/>
+          <w:tab w:val="left" w:pos="2240"/>
+          <w:tab w:val="left" w:pos="2800"/>
+          <w:tab w:val="left" w:pos="3360"/>
+          <w:tab w:val="left" w:pos="3920"/>
+          <w:tab w:val="left" w:pos="4480"/>
+          <w:tab w:val="left" w:pos="5040"/>
+          <w:tab w:val="left" w:pos="5600"/>
+          <w:tab w:val="left" w:pos="6160"/>
+          <w:tab w:val="left" w:pos="6720"/>
         </w:tabs>
         <w:rPr>
           <w:rFonts w:ascii="Times New Roman" w:hAnsi="Times New Roman"/>
           <w:b/>
-          <w:b/>
           <w:sz w:val="28"/>
           <w:szCs w:val="28"/>
         </w:rPr>
@@ -619,19 +644,19 @@
       <w:pPr>
         <w:pStyle w:val="Default"/>
         <w:tabs>
-          <w:tab w:val="left" w:pos="450" w:leader="none"/>
-          <w:tab w:val="left" w:pos="560" w:leader="none"/>
-          <w:tab w:val="left" w:pos="1120" w:leader="none"/>
-          <w:tab w:val="left" w:pos="1680" w:leader="none"/>
-          <w:tab w:val="left" w:pos="2240" w:leader="none"/>
-          <w:tab w:val="left" w:pos="2800" w:leader="none"/>
-          <w:tab w:val="left" w:pos="3360" w:leader="none"/>
-          <w:tab w:val="left" w:pos="3920" w:leader="none"/>
-          <w:tab w:val="left" w:pos="4480" w:leader="none"/>
-          <w:tab w:val="left" w:pos="5040" w:leader="none"/>
-          <w:tab w:val="left" w:pos="5600" w:leader="none"/>
-          <w:tab w:val="left" w:pos="6160" w:leader="none"/>
-          <w:tab w:val="left" w:pos="6720" w:leader="none"/>
+          <w:tab w:val="left" w:pos="450"/>
+          <w:tab w:val="left" w:pos="560"/>
+          <w:tab w:val="left" w:pos="1120"/>
+          <w:tab w:val="left" w:pos="1680"/>
+          <w:tab w:val="left" w:pos="2240"/>
+          <w:tab w:val="left" w:pos="2800"/>
+          <w:tab w:val="left" w:pos="3360"/>
+          <w:tab w:val="left" w:pos="3920"/>
+          <w:tab w:val="left" w:pos="4480"/>
+          <w:tab w:val="left" w:pos="5040"/>
+          <w:tab w:val="left" w:pos="5600"/>
+          <w:tab w:val="left" w:pos="6160"/>
+          <w:tab w:val="left" w:pos="6720"/>
         </w:tabs>
         <w:jc w:val="both"/>
         <w:rPr>
@@ -655,19 +680,18 @@
       <w:pPr>
         <w:pStyle w:val="Default"/>
         <w:tabs>
-          <w:tab w:val="left" w:pos="450" w:leader="none"/>
-          <w:tab w:val="left" w:pos="1120" w:leader="none"/>
-          <w:tab w:val="left" w:pos="1680" w:leader="none"/>
-          <w:tab w:val="left" w:pos="2800" w:leader="none"/>
-          <w:tab w:val="left" w:pos="3360" w:leader="none"/>
-          <w:tab w:val="left" w:pos="3920" w:leader="none"/>
-          <w:tab w:val="left" w:pos="4480" w:leader="none"/>
-          <w:tab w:val="left" w:pos="5040" w:leader="none"/>
-          <w:tab w:val="left" w:pos="5600" w:leader="none"/>
-          <w:tab w:val="left" w:pos="6160" w:leader="none"/>
-          <w:tab w:val="left" w:pos="6720" w:leader="none"/>
+          <w:tab w:val="left" w:pos="450"/>
+          <w:tab w:val="left" w:pos="1120"/>
+          <w:tab w:val="left" w:pos="1680"/>
+          <w:tab w:val="left" w:pos="2800"/>
+          <w:tab w:val="left" w:pos="3360"/>
+          <w:tab w:val="left" w:pos="3920"/>
+          <w:tab w:val="left" w:pos="4480"/>
+          <w:tab w:val="left" w:pos="5040"/>
+          <w:tab w:val="left" w:pos="5600"/>
+          <w:tab w:val="left" w:pos="6160"/>
+          <w:tab w:val="left" w:pos="6720"/>
         </w:tabs>
-        <w:rPr/>
       </w:pPr>
       <w:r>
         <w:rPr>
@@ -675,19 +699,36 @@
           <w:sz w:val="28"/>
           <w:szCs w:val="28"/>
         </w:rPr>
-        <w:t>{activityDescription}</w:t>
+        <w:lastRenderedPageBreak/>
+        <w:t>{</w:t>
+      </w:r>
+      <w:r>
+        <w:rPr>
+          <w:rFonts w:ascii="Times New Roman" w:hAnsi="Times New Roman"/>
+          <w:sz w:val="28"/>
+          <w:szCs w:val="28"/>
+        </w:rPr>
+        <w:t>@</w:t>
+      </w:r>
+      <w:r>
+        <w:rPr>
+          <w:rFonts w:ascii="Times New Roman" w:hAnsi="Times New Roman"/>
+          <w:sz w:val="28"/>
+          <w:szCs w:val="28"/>
+        </w:rPr>
+        <w:t>activityDescription}</w:t>
       </w:r>
     </w:p>
     <w:p>
       <w:pPr>
         <w:pStyle w:val="Body"/>
         <w:tabs>
-          <w:tab w:val="left" w:pos="1923" w:leader="none"/>
-          <w:tab w:val="left" w:pos="9719" w:leader="none"/>
-          <w:tab w:val="left" w:pos="9989" w:leader="none"/>
+          <w:tab w:val="left" w:pos="1923"/>
+          <w:tab w:val="left" w:pos="9719"/>
+          <w:tab w:val="left" w:pos="9989"/>
         </w:tabs>
-        <w:spacing w:lineRule="auto" w:line="240" w:before="0" w:after="0"/>
-        <w:ind w:left="108" w:hanging="0"/>
+        <w:spacing w:after="0" w:line="240" w:lineRule="auto"/>
+        <w:ind w:left="108"/>
         <w:rPr>
           <w:sz w:val="28"/>
           <w:szCs w:val="28"/>
@@ -727,7 +768,7 @@
     <w:p>
       <w:pPr>
         <w:pStyle w:val="Body"/>
-        <w:spacing w:lineRule="auto" w:line="240"/>
+        <w:spacing w:line="240" w:lineRule="auto"/>
         <w:rPr>
           <w:sz w:val="28"/>
           <w:szCs w:val="28"/>
@@ -744,22 +785,19 @@
     <w:p>
       <w:pPr>
         <w:pStyle w:val="Body"/>
-        <w:spacing w:lineRule="auto" w:line="240"/>
+        <w:spacing w:line="240" w:lineRule="auto"/>
         <w:rPr>
           <w:b/>
+          <w:sz w:val="28"/>
+          <w:szCs w:val="28"/>
+        </w:rPr>
+      </w:pPr>
+      <w:r>
+        <w:rPr>
           <w:b/>
           <w:sz w:val="28"/>
           <w:szCs w:val="28"/>
         </w:rPr>
-      </w:pPr>
-      <w:bookmarkStart w:id="0" w:name="_GoBack"/>
-      <w:bookmarkEnd w:id="0"/>
-      <w:r>
-        <w:rPr>
-          <w:b/>
-          <w:sz w:val="28"/>
-          <w:szCs w:val="28"/>
-        </w:rPr>
         <w:t>{company}</w:t>
       </w:r>
     </w:p>
@@ -767,11 +805,10 @@
       <w:pPr>
         <w:pStyle w:val="Body"/>
         <w:tabs>
-          <w:tab w:val="left" w:pos="1356" w:leader="none"/>
-          <w:tab w:val="left" w:pos="7722" w:leader="none"/>
+          <w:tab w:val="left" w:pos="1356"/>
+          <w:tab w:val="left" w:pos="7722"/>
         </w:tabs>
-        <w:spacing w:lineRule="auto" w:line="240" w:before="0" w:after="0"/>
-        <w:rPr/>
+        <w:spacing w:after="0" w:line="240" w:lineRule="auto"/>
       </w:pPr>
       <w:r>
         <w:rPr>
@@ -780,7 +817,7 @@
           <w:color w:val="A6A6A6"/>
           <w:sz w:val="28"/>
           <w:szCs w:val="28"/>
-          <w:u w:val="none" w:color="A6A6A6"/>
+          <w:u w:color="A6A6A6"/>
         </w:rPr>
         <w:t>{periodDate}</w:t>
       </w:r>
@@ -789,22 +826,21 @@
       <w:pPr>
         <w:pStyle w:val="Default"/>
         <w:tabs>
-          <w:tab w:val="left" w:pos="560" w:leader="none"/>
-          <w:tab w:val="left" w:pos="1120" w:leader="none"/>
-          <w:tab w:val="left" w:pos="1680" w:leader="none"/>
-          <w:tab w:val="left" w:pos="2240" w:leader="none"/>
-          <w:tab w:val="left" w:pos="2800" w:leader="none"/>
-          <w:tab w:val="left" w:pos="3360" w:leader="none"/>
-          <w:tab w:val="left" w:pos="3920" w:leader="none"/>
-          <w:tab w:val="left" w:pos="4480" w:leader="none"/>
-          <w:tab w:val="left" w:pos="5040" w:leader="none"/>
-          <w:tab w:val="left" w:pos="5600" w:leader="none"/>
-          <w:tab w:val="left" w:pos="6160" w:leader="none"/>
-          <w:tab w:val="left" w:pos="6720" w:leader="none"/>
+          <w:tab w:val="left" w:pos="560"/>
+          <w:tab w:val="left" w:pos="1120"/>
+          <w:tab w:val="left" w:pos="1680"/>
+          <w:tab w:val="left" w:pos="2240"/>
+          <w:tab w:val="left" w:pos="2800"/>
+          <w:tab w:val="left" w:pos="3360"/>
+          <w:tab w:val="left" w:pos="3920"/>
+          <w:tab w:val="left" w:pos="4480"/>
+          <w:tab w:val="left" w:pos="5040"/>
+          <w:tab w:val="left" w:pos="5600"/>
+          <w:tab w:val="left" w:pos="6160"/>
+          <w:tab w:val="left" w:pos="6720"/>
         </w:tabs>
         <w:ind w:left="1680" w:hanging="1680"/>
         <w:jc w:val="both"/>
-        <w:rPr/>
       </w:pPr>
       <w:r>
         <w:rPr>
@@ -819,21 +855,36 @@
     <w:p>
       <w:pPr>
         <w:pStyle w:val="Body"/>
-        <w:spacing w:lineRule="auto" w:line="240"/>
-        <w:rPr/>
-      </w:pPr>
-      <w:r>
-        <w:rPr>
-          <w:sz w:val="28"/>
-          <w:szCs w:val="28"/>
-        </w:rPr>
-        <w:t>{activityDescription}</w:t>
-      </w:r>
-    </w:p>
-    <w:p>
-      <w:pPr>
-        <w:pStyle w:val="Body"/>
-        <w:spacing w:lineRule="auto" w:line="240"/>
+        <w:spacing w:line="240" w:lineRule="auto"/>
+      </w:pPr>
+      <w:r>
+        <w:rPr>
+          <w:sz w:val="28"/>
+          <w:szCs w:val="28"/>
+        </w:rPr>
+        <w:t>{</w:t>
+      </w:r>
+      <w:r>
+        <w:rPr>
+          <w:sz w:val="28"/>
+          <w:szCs w:val="28"/>
+        </w:rPr>
+        <w:t>@</w:t>
+      </w:r>
+      <w:bookmarkStart w:id="0" w:name="_GoBack"/>
+      <w:bookmarkEnd w:id="0"/>
+      <w:r>
+        <w:rPr>
+          <w:sz w:val="28"/>
+          <w:szCs w:val="28"/>
+        </w:rPr>
+        <w:t>activityDescription}</w:t>
+      </w:r>
+    </w:p>
+    <w:p>
+      <w:pPr>
+        <w:pStyle w:val="Body"/>
+        <w:spacing w:line="240" w:lineRule="auto"/>
         <w:rPr>
           <w:sz w:val="28"/>
           <w:szCs w:val="28"/>
@@ -850,9 +901,8 @@
     <w:p>
       <w:pPr>
         <w:pStyle w:val="Body"/>
-        <w:spacing w:lineRule="auto" w:line="240"/>
-        <w:rPr>
-          <w:b/>
+        <w:spacing w:line="240" w:lineRule="auto"/>
+        <w:rPr>
           <w:b/>
           <w:sz w:val="36"/>
           <w:szCs w:val="36"/>
@@ -870,8 +920,7 @@
     <w:p>
       <w:pPr>
         <w:pStyle w:val="Body"/>
-        <w:spacing w:lineRule="auto" w:line="240"/>
-        <w:rPr/>
+        <w:spacing w:line="240" w:lineRule="auto"/>
       </w:pPr>
       <w:bookmarkStart w:id="1" w:name="__DdeLink__693_999745400"/>
       <w:r>
@@ -888,6 +937,12 @@
           <w:szCs w:val="28"/>
         </w:rPr>
         <w:tab/>
+      </w:r>
+      <w:r>
+        <w:rPr>
+          <w:sz w:val="28"/>
+          <w:szCs w:val="28"/>
+        </w:rPr>
         <w:tab/>
         <w:t>{description}</w:t>
       </w:r>
@@ -895,8 +950,7 @@
     <w:p>
       <w:pPr>
         <w:pStyle w:val="Body"/>
-        <w:spacing w:lineRule="auto" w:line="240"/>
-        <w:rPr/>
+        <w:spacing w:line="240" w:lineRule="auto"/>
       </w:pPr>
       <w:r>
         <w:rPr>
@@ -917,7 +971,7 @@
     <w:p>
       <w:pPr>
         <w:pStyle w:val="Body"/>
-        <w:spacing w:lineRule="auto" w:line="240"/>
+        <w:spacing w:line="240" w:lineRule="auto"/>
         <w:rPr>
           <w:sz w:val="28"/>
           <w:szCs w:val="28"/>
@@ -929,15 +983,33 @@
           <w:szCs w:val="28"/>
         </w:rPr>
         <w:t>{#languageSkills}</w:t>
+      </w:r>
+      <w:r>
+        <w:rPr>
+          <w:sz w:val="28"/>
+          <w:szCs w:val="28"/>
+        </w:rPr>
         <w:tab/>
+      </w:r>
+      <w:r>
+        <w:rPr>
+          <w:sz w:val="28"/>
+          <w:szCs w:val="28"/>
+        </w:rPr>
         <w:tab/>
+      </w:r>
+      <w:r>
+        <w:rPr>
+          <w:sz w:val="28"/>
+          <w:szCs w:val="28"/>
+        </w:rPr>
         <w:t>{description}</w:t>
       </w:r>
     </w:p>
     <w:p>
       <w:pPr>
         <w:pStyle w:val="Body"/>
-        <w:spacing w:lineRule="auto" w:line="240"/>
+        <w:spacing w:line="240" w:lineRule="auto"/>
         <w:rPr>
           <w:sz w:val="28"/>
           <w:szCs w:val="28"/>
@@ -954,8 +1026,7 @@
     <w:p>
       <w:pPr>
         <w:pStyle w:val="Body"/>
-        <w:spacing w:lineRule="auto" w:line="240" w:before="0" w:after="160"/>
-        <w:rPr/>
+        <w:spacing w:line="240" w:lineRule="auto"/>
       </w:pPr>
       <w:r>
         <w:rPr>
@@ -966,72 +1037,98 @@
       </w:r>
     </w:p>
     <w:sectPr>
-      <w:headerReference w:type="default" r:id="rId3"/>
-      <w:footerReference w:type="default" r:id="rId4"/>
-      <w:type w:val="nextPage"/>
+      <w:headerReference w:type="default" r:id="rId8"/>
+      <w:footerReference w:type="default" r:id="rId9"/>
       <w:pgSz w:w="12240" w:h="15840"/>
-      <w:pgMar w:left="1440" w:right="1440" w:header="720" w:top="1440" w:footer="720" w:bottom="1440" w:gutter="0"/>
-      <w:pgNumType w:fmt="decimal"/>
-      <w:formProt w:val="false"/>
-      <w:textDirection w:val="lrTb"/>
-      <w:docGrid w:type="default" w:linePitch="240" w:charSpace="4294961151"/>
+      <w:pgMar w:top="1440" w:right="1440" w:bottom="1440" w:left="1440" w:header="720" w:footer="720" w:gutter="0"/>
+      <w:cols w:space="720"/>
+      <w:formProt w:val="0"/>
+      <w:docGrid w:linePitch="240" w:charSpace="-6145"/>
     </w:sectPr>
   </w:body>
 </w:document>
 </file>
 
+<file path=word/endnotes.xml><?xml version="1.0" encoding="utf-8"?>
+<w:endnotes xmlns:wpc="http://schemas.microsoft.com/office/word/2010/wordprocessingCanvas" xmlns:mo="http://schemas.microsoft.com/office/mac/office/2008/main" xmlns:mc="http://schemas.openxmlformats.org/markup-compatibility/2006" xmlns:mv="urn:schemas-microsoft-com:mac:vml" xmlns:o="urn:schemas-microsoft-com:office:office" xmlns:r="http://schemas.openxmlformats.org/officeDocument/2006/relationships" xmlns:m="http://schemas.openxmlformats.org/officeDocument/2006/math" xmlns:v="urn:schemas-microsoft-com:vml" xmlns:wp14="http://schemas.microsoft.com/office/word/2010/wordprocessingDrawing" xmlns:wp="http://schemas.openxmlformats.org/drawingml/2006/wordprocessingDrawing" xmlns:w10="urn:schemas-microsoft-com:office:word" xmlns:w="http://schemas.openxmlformats.org/wordprocessingml/2006/main" xmlns:w14="http://schemas.microsoft.com/office/word/2010/wordml" xmlns:w15="http://schemas.microsoft.com/office/word/2012/wordml" xmlns:wpg="http://schemas.microsoft.com/office/word/2010/wordprocessingGroup" xmlns:wpi="http://schemas.microsoft.com/office/word/2010/wordprocessingInk" xmlns:wne="http://schemas.microsoft.com/office/word/2006/wordml" xmlns:wps="http://schemas.microsoft.com/office/word/2010/wordprocessingShape" mc:Ignorable="w14 w15 wp14">
+  <w:endnote w:type="separator" w:id="-1">
+    <w:p>
+      <w:r>
+        <w:separator/>
+      </w:r>
+    </w:p>
+  </w:endnote>
+  <w:endnote w:type="continuationSeparator" w:id="0">
+    <w:p>
+      <w:r>
+        <w:continuationSeparator/>
+      </w:r>
+    </w:p>
+  </w:endnote>
+</w:endnotes>
+</file>
+
 <file path=word/footer1.xml><?xml version="1.0" encoding="utf-8"?>
-<w:ftr xmlns:o="urn:schemas-microsoft-com:office:office" xmlns:r="http://schemas.openxmlformats.org/officeDocument/2006/relationships" xmlns:v="urn:schemas-microsoft-com:vml" xmlns:w="http://schemas.openxmlformats.org/wordprocessingml/2006/main" xmlns:w10="urn:schemas-microsoft-com:office:word" xmlns:wp="http://schemas.openxmlformats.org/drawingml/2006/wordprocessingDrawing" xmlns:wps="http://schemas.microsoft.com/office/word/2010/wordprocessingShape" xmlns:wpg="http://schemas.microsoft.com/office/word/2010/wordprocessingGroup" xmlns:mc="http://schemas.openxmlformats.org/markup-compatibility/2006" xmlns:wp14="http://schemas.microsoft.com/office/word/2010/wordprocessingDrawing" xmlns:w14="http://schemas.microsoft.com/office/word/2010/wordml" mc:Ignorable="w14 wp14">
+<w:ftr xmlns:wpc="http://schemas.microsoft.com/office/word/2010/wordprocessingCanvas" xmlns:mo="http://schemas.microsoft.com/office/mac/office/2008/main" xmlns:mc="http://schemas.openxmlformats.org/markup-compatibility/2006" xmlns:mv="urn:schemas-microsoft-com:mac:vml" xmlns:o="urn:schemas-microsoft-com:office:office" xmlns:r="http://schemas.openxmlformats.org/officeDocument/2006/relationships" xmlns:m="http://schemas.openxmlformats.org/officeDocument/2006/math" xmlns:v="urn:schemas-microsoft-com:vml" xmlns:wp14="http://schemas.microsoft.com/office/word/2010/wordprocessingDrawing" xmlns:wp="http://schemas.openxmlformats.org/drawingml/2006/wordprocessingDrawing" xmlns:w10="urn:schemas-microsoft-com:office:word" xmlns:w="http://schemas.openxmlformats.org/wordprocessingml/2006/main" xmlns:w14="http://schemas.microsoft.com/office/word/2010/wordml" xmlns:w15="http://schemas.microsoft.com/office/word/2012/wordml" xmlns:wpg="http://schemas.microsoft.com/office/word/2010/wordprocessingGroup" xmlns:wpi="http://schemas.microsoft.com/office/word/2010/wordprocessingInk" xmlns:wne="http://schemas.microsoft.com/office/word/2006/wordml" xmlns:wps="http://schemas.microsoft.com/office/word/2010/wordprocessingShape" mc:Ignorable="w14 w15 wp14">
   <w:p>
     <w:pPr>
       <w:pStyle w:val="Footer"/>
-      <w:rPr/>
     </w:pPr>
-    <w:r>
-      <w:rPr/>
-    </w:r>
   </w:p>
 </w:ftr>
 </file>
 
+<file path=word/footnotes.xml><?xml version="1.0" encoding="utf-8"?>
+<w:footnotes xmlns:wpc="http://schemas.microsoft.com/office/word/2010/wordprocessingCanvas" xmlns:mo="http://schemas.microsoft.com/office/mac/office/2008/main" xmlns:mc="http://schemas.openxmlformats.org/markup-compatibility/2006" xmlns:mv="urn:schemas-microsoft-com:mac:vml" xmlns:o="urn:schemas-microsoft-com:office:office" xmlns:r="http://schemas.openxmlformats.org/officeDocument/2006/relationships" xmlns:m="http://schemas.openxmlformats.org/officeDocument/2006/math" xmlns:v="urn:schemas-microsoft-com:vml" xmlns:wp14="http://schemas.microsoft.com/office/word/2010/wordprocessingDrawing" xmlns:wp="http://schemas.openxmlformats.org/drawingml/2006/wordprocessingDrawing" xmlns:w10="urn:schemas-microsoft-com:office:word" xmlns:w="http://schemas.openxmlformats.org/wordprocessingml/2006/main" xmlns:w14="http://schemas.microsoft.com/office/word/2010/wordml" xmlns:w15="http://schemas.microsoft.com/office/word/2012/wordml" xmlns:wpg="http://schemas.microsoft.com/office/word/2010/wordprocessingGroup" xmlns:wpi="http://schemas.microsoft.com/office/word/2010/wordprocessingInk" xmlns:wne="http://schemas.microsoft.com/office/word/2006/wordml" xmlns:wps="http://schemas.microsoft.com/office/word/2010/wordprocessingShape" mc:Ignorable="w14 w15 wp14">
+  <w:footnote w:type="separator" w:id="-1">
+    <w:p>
+      <w:r>
+        <w:separator/>
+      </w:r>
+    </w:p>
+  </w:footnote>
+  <w:footnote w:type="continuationSeparator" w:id="0">
+    <w:p>
+      <w:r>
+        <w:continuationSeparator/>
+      </w:r>
+    </w:p>
+  </w:footnote>
+</w:footnotes>
+</file>
+
 <file path=word/header1.xml><?xml version="1.0" encoding="utf-8"?>
-<w:hdr xmlns:o="urn:schemas-microsoft-com:office:office" xmlns:r="http://schemas.openxmlformats.org/officeDocument/2006/relationships" xmlns:v="urn:schemas-microsoft-com:vml" xmlns:w="http://schemas.openxmlformats.org/wordprocessingml/2006/main" xmlns:w10="urn:schemas-microsoft-com:office:word" xmlns:wp="http://schemas.openxmlformats.org/drawingml/2006/wordprocessingDrawing" xmlns:wps="http://schemas.microsoft.com/office/word/2010/wordprocessingShape" xmlns:wpg="http://schemas.microsoft.com/office/word/2010/wordprocessingGroup" xmlns:mc="http://schemas.openxmlformats.org/markup-compatibility/2006" xmlns:wp14="http://schemas.microsoft.com/office/word/2010/wordprocessingDrawing" xmlns:w14="http://schemas.microsoft.com/office/word/2010/wordml" mc:Ignorable="w14 wp14">
+<w:hdr xmlns:wpc="http://schemas.microsoft.com/office/word/2010/wordprocessingCanvas" xmlns:mo="http://schemas.microsoft.com/office/mac/office/2008/main" xmlns:mc="http://schemas.openxmlformats.org/markup-compatibility/2006" xmlns:mv="urn:schemas-microsoft-com:mac:vml" xmlns:o="urn:schemas-microsoft-com:office:office" xmlns:r="http://schemas.openxmlformats.org/officeDocument/2006/relationships" xmlns:m="http://schemas.openxmlformats.org/officeDocument/2006/math" xmlns:v="urn:schemas-microsoft-com:vml" xmlns:wp14="http://schemas.microsoft.com/office/word/2010/wordprocessingDrawing" xmlns:wp="http://schemas.openxmlformats.org/drawingml/2006/wordprocessingDrawing" xmlns:w10="urn:schemas-microsoft-com:office:word" xmlns:w="http://schemas.openxmlformats.org/wordprocessingml/2006/main" xmlns:w14="http://schemas.microsoft.com/office/word/2010/wordml" xmlns:w15="http://schemas.microsoft.com/office/word/2012/wordml" xmlns:wpg="http://schemas.microsoft.com/office/word/2010/wordprocessingGroup" xmlns:wpi="http://schemas.microsoft.com/office/word/2010/wordprocessingInk" xmlns:wne="http://schemas.microsoft.com/office/word/2006/wordml" xmlns:wps="http://schemas.microsoft.com/office/word/2010/wordprocessingShape" mc:Ignorable="w14 w15 wp14">
   <w:p>
     <w:pPr>
       <w:pStyle w:val="Header"/>
-      <w:rPr/>
     </w:pPr>
-    <w:r>
-      <w:rPr/>
-    </w:r>
   </w:p>
 </w:hdr>
 </file>
 
 <file path=word/styles.xml><?xml version="1.0" encoding="utf-8"?>
-<w:styles xmlns:w="http://schemas.openxmlformats.org/wordprocessingml/2006/main" xmlns:w14="http://schemas.microsoft.com/office/word/2010/wordml" xmlns:mc="http://schemas.openxmlformats.org/markup-compatibility/2006" mc:Ignorable="w14">
+<w:styles xmlns:mc="http://schemas.openxmlformats.org/markup-compatibility/2006" xmlns:r="http://schemas.openxmlformats.org/officeDocument/2006/relationships" xmlns:w="http://schemas.openxmlformats.org/wordprocessingml/2006/main" xmlns:w14="http://schemas.microsoft.com/office/word/2010/wordml" xmlns:w15="http://schemas.microsoft.com/office/word/2012/wordml" mc:Ignorable="w14 w15">
   <w:docDefaults>
     <w:rPrDefault>
       <w:rPr>
-        <w:rFonts w:ascii="Times New Roman" w:hAnsi="Times New Roman" w:eastAsia="Arial Unicode MS" w:cs="Times New Roman"/>
+        <w:rFonts w:ascii="Times New Roman" w:eastAsia="Arial Unicode MS" w:hAnsi="Times New Roman" w:cs="Times New Roman"/>
         <w:lang w:val="en-US" w:eastAsia="en-US" w:bidi="ar-SA"/>
       </w:rPr>
     </w:rPrDefault>
-    <w:pPrDefault>
-      <w:pPr/>
-    </w:pPrDefault>
+    <w:pPrDefault/>
   </w:docDefaults>
-  <w:latentStyles w:defLockedState="0" w:defUIPriority="99" w:defSemiHidden="0" w:defUnhideWhenUsed="0" w:defQFormat="0" w:count="371">
+  <w:latentStyles w:defLockedState="0" w:defUIPriority="99" w:defSemiHidden="0" w:defUnhideWhenUsed="0" w:defQFormat="0" w:count="382">
     <w:lsdException w:name="Normal" w:uiPriority="0" w:qFormat="1"/>
     <w:lsdException w:name="heading 1" w:uiPriority="9" w:qFormat="1"/>
-    <w:lsdException w:name="heading 2" w:uiPriority="9" w:semiHidden="1" w:unhideWhenUsed="1" w:qFormat="1"/>
-    <w:lsdException w:name="heading 3" w:uiPriority="9" w:semiHidden="1" w:unhideWhenUsed="1" w:qFormat="1"/>
-    <w:lsdException w:name="heading 4" w:uiPriority="9" w:semiHidden="1" w:unhideWhenUsed="1" w:qFormat="1"/>
-    <w:lsdException w:name="heading 5" w:uiPriority="9" w:semiHidden="1" w:unhideWhenUsed="1" w:qFormat="1"/>
-    <w:lsdException w:name="heading 6" w:uiPriority="9" w:semiHidden="1" w:unhideWhenUsed="1" w:qFormat="1"/>
-    <w:lsdException w:name="heading 7" w:uiPriority="9" w:semiHidden="1" w:unhideWhenUsed="1" w:qFormat="1"/>
-    <w:lsdException w:name="heading 8" w:uiPriority="9" w:semiHidden="1" w:unhideWhenUsed="1" w:qFormat="1"/>
-    <w:lsdException w:name="heading 9" w:uiPriority="9" w:semiHidden="1" w:unhideWhenUsed="1" w:qFormat="1"/>
+    <w:lsdException w:name="heading 2" w:semiHidden="1" w:uiPriority="9" w:unhideWhenUsed="1" w:qFormat="1"/>
+    <w:lsdException w:name="heading 3" w:semiHidden="1" w:uiPriority="9" w:unhideWhenUsed="1" w:qFormat="1"/>
+    <w:lsdException w:name="heading 4" w:semiHidden="1" w:uiPriority="9" w:unhideWhenUsed="1" w:qFormat="1"/>
+    <w:lsdException w:name="heading 5" w:semiHidden="1" w:uiPriority="9" w:unhideWhenUsed="1" w:qFormat="1"/>
+    <w:lsdException w:name="heading 6" w:semiHidden="1" w:uiPriority="9" w:unhideWhenUsed="1" w:qFormat="1"/>
+    <w:lsdException w:name="heading 7" w:semiHidden="1" w:uiPriority="9" w:unhideWhenUsed="1" w:qFormat="1"/>
+    <w:lsdException w:name="heading 8" w:semiHidden="1" w:uiPriority="9" w:unhideWhenUsed="1" w:qFormat="1"/>
+    <w:lsdException w:name="heading 9" w:semiHidden="1" w:uiPriority="9" w:unhideWhenUsed="1" w:qFormat="1"/>
     <w:lsdException w:name="index 1" w:semiHidden="1" w:unhideWhenUsed="1"/>
     <w:lsdException w:name="index 2" w:semiHidden="1" w:unhideWhenUsed="1"/>
     <w:lsdException w:name="index 3" w:semiHidden="1" w:unhideWhenUsed="1"/>
@@ -1041,22 +1138,22 @@
     <w:lsdException w:name="index 7" w:semiHidden="1" w:unhideWhenUsed="1"/>
     <w:lsdException w:name="index 8" w:semiHidden="1" w:unhideWhenUsed="1"/>
     <w:lsdException w:name="index 9" w:semiHidden="1" w:unhideWhenUsed="1"/>
-    <w:lsdException w:name="toc 1" w:uiPriority="39" w:semiHidden="1" w:unhideWhenUsed="1"/>
-    <w:lsdException w:name="toc 2" w:uiPriority="39" w:semiHidden="1" w:unhideWhenUsed="1"/>
-    <w:lsdException w:name="toc 3" w:uiPriority="39" w:semiHidden="1" w:unhideWhenUsed="1"/>
-    <w:lsdException w:name="toc 4" w:uiPriority="39" w:semiHidden="1" w:unhideWhenUsed="1"/>
-    <w:lsdException w:name="toc 5" w:uiPriority="39" w:semiHidden="1" w:unhideWhenUsed="1"/>
-    <w:lsdException w:name="toc 6" w:uiPriority="39" w:semiHidden="1" w:unhideWhenUsed="1"/>
-    <w:lsdException w:name="toc 7" w:uiPriority="39" w:semiHidden="1" w:unhideWhenUsed="1"/>
-    <w:lsdException w:name="toc 8" w:uiPriority="39" w:semiHidden="1" w:unhideWhenUsed="1"/>
-    <w:lsdException w:name="toc 9" w:uiPriority="39" w:semiHidden="1" w:unhideWhenUsed="1"/>
+    <w:lsdException w:name="toc 1" w:semiHidden="1" w:uiPriority="39" w:unhideWhenUsed="1"/>
+    <w:lsdException w:name="toc 2" w:semiHidden="1" w:uiPriority="39" w:unhideWhenUsed="1"/>
+    <w:lsdException w:name="toc 3" w:semiHidden="1" w:uiPriority="39" w:unhideWhenUsed="1"/>
+    <w:lsdException w:name="toc 4" w:semiHidden="1" w:uiPriority="39" w:unhideWhenUsed="1"/>
+    <w:lsdException w:name="toc 5" w:semiHidden="1" w:uiPriority="39" w:unhideWhenUsed="1"/>
+    <w:lsdException w:name="toc 6" w:semiHidden="1" w:uiPriority="39" w:unhideWhenUsed="1"/>
+    <w:lsdException w:name="toc 7" w:semiHidden="1" w:uiPriority="39" w:unhideWhenUsed="1"/>
+    <w:lsdException w:name="toc 8" w:semiHidden="1" w:uiPriority="39" w:unhideWhenUsed="1"/>
+    <w:lsdException w:name="toc 9" w:semiHidden="1" w:uiPriority="39" w:unhideWhenUsed="1"/>
     <w:lsdException w:name="Normal Indent" w:semiHidden="1" w:unhideWhenUsed="1"/>
     <w:lsdException w:name="footnote text" w:semiHidden="1" w:unhideWhenUsed="1"/>
     <w:lsdException w:name="annotation text" w:semiHidden="1" w:unhideWhenUsed="1"/>
     <w:lsdException w:name="header" w:semiHidden="1" w:unhideWhenUsed="1"/>
     <w:lsdException w:name="footer" w:semiHidden="1" w:unhideWhenUsed="1"/>
     <w:lsdException w:name="index heading" w:semiHidden="1" w:unhideWhenUsed="1"/>
-    <w:lsdException w:name="caption" w:uiPriority="35" w:semiHidden="1" w:unhideWhenUsed="1" w:qFormat="1"/>
+    <w:lsdException w:name="caption" w:semiHidden="1" w:uiPriority="35" w:unhideWhenUsed="1" w:qFormat="1"/>
     <w:lsdException w:name="table of figures" w:semiHidden="1" w:unhideWhenUsed="1"/>
     <w:lsdException w:name="envelope address" w:semiHidden="1" w:unhideWhenUsed="1"/>
     <w:lsdException w:name="envelope return" w:semiHidden="1" w:unhideWhenUsed="1"/>
@@ -1087,7 +1184,7 @@
     <w:lsdException w:name="Title" w:uiPriority="10" w:qFormat="1"/>
     <w:lsdException w:name="Closing" w:semiHidden="1" w:unhideWhenUsed="1"/>
     <w:lsdException w:name="Signature" w:semiHidden="1" w:unhideWhenUsed="1"/>
-    <w:lsdException w:name="Default Paragraph Font" w:uiPriority="1" w:semiHidden="1" w:unhideWhenUsed="1"/>
+    <w:lsdException w:name="Default Paragraph Font" w:semiHidden="1" w:uiPriority="1" w:unhideWhenUsed="1"/>
     <w:lsdException w:name="Body Text" w:semiHidden="1" w:unhideWhenUsed="1"/>
     <w:lsdException w:name="Body Text Indent" w:semiHidden="1" w:unhideWhenUsed="1"/>
     <w:lsdException w:name="List Continue" w:semiHidden="1" w:unhideWhenUsed="1"/>
@@ -1127,7 +1224,6 @@
     <w:lsdException w:name="HTML Sample" w:semiHidden="1" w:unhideWhenUsed="1"/>
     <w:lsdException w:name="HTML Typewriter" w:semiHidden="1" w:unhideWhenUsed="1"/>
     <w:lsdException w:name="HTML Variable" w:semiHidden="1" w:unhideWhenUsed="1"/>
-    <w:lsdException w:name="Normal Table" w:semiHidden="1" w:unhideWhenUsed="1"/>
     <w:lsdException w:name="annotation subject" w:semiHidden="1" w:unhideWhenUsed="1"/>
     <w:lsdException w:name="No List" w:semiHidden="1" w:unhideWhenUsed="1"/>
     <w:lsdException w:name="Outline List 1" w:semiHidden="1" w:unhideWhenUsed="1"/>
@@ -1173,11 +1269,9 @@
     <w:lsdException w:name="Table Subtle 1" w:semiHidden="1" w:unhideWhenUsed="1"/>
     <w:lsdException w:name="Table Subtle 2" w:semiHidden="1" w:unhideWhenUsed="1"/>
     <w:lsdException w:name="Table Web 1" w:semiHidden="1" w:unhideWhenUsed="1"/>
-    <w:lsdException w:name="Table Web 2" w:semiHidden="1" w:unhideWhenUsed="1"/>
     <w:lsdException w:name="Table Web 3" w:semiHidden="1" w:unhideWhenUsed="1"/>
     <w:lsdException w:name="Balloon Text" w:semiHidden="1" w:unhideWhenUsed="1"/>
     <w:lsdException w:name="Table Grid" w:uiPriority="59"/>
-    <w:lsdException w:name="Table Theme" w:semiHidden="1" w:unhideWhenUsed="1"/>
     <w:lsdException w:name="Placeholder Text" w:semiHidden="1"/>
     <w:lsdException w:name="No Spacing" w:uiPriority="1" w:qFormat="1"/>
     <w:lsdException w:name="Light Shading" w:uiPriority="60"/>
@@ -1287,8 +1381,8 @@
     <w:lsdException w:name="Subtle Reference" w:uiPriority="31" w:qFormat="1"/>
     <w:lsdException w:name="Intense Reference" w:uiPriority="32" w:qFormat="1"/>
     <w:lsdException w:name="Book Title" w:uiPriority="33" w:qFormat="1"/>
-    <w:lsdException w:name="Bibliography" w:uiPriority="37" w:semiHidden="1" w:unhideWhenUsed="1"/>
-    <w:lsdException w:name="TOC Heading" w:uiPriority="39" w:semiHidden="1" w:unhideWhenUsed="1" w:qFormat="1"/>
+    <w:lsdException w:name="Bibliography" w:semiHidden="1" w:uiPriority="37" w:unhideWhenUsed="1"/>
+    <w:lsdException w:name="TOC Heading" w:semiHidden="1" w:uiPriority="39" w:unhideWhenUsed="1" w:qFormat="1"/>
     <w:lsdException w:name="Grid Table 4" w:uiPriority="49"/>
     <w:lsdException w:name="Grid Table 5 Dark" w:uiPriority="50"/>
     <w:lsdException w:name="Grid Table 6 Colorful" w:uiPriority="51"/>
@@ -1384,272 +1478,23 @@
     <w:lsdException w:name="List Table 5 Dark Accent 6" w:uiPriority="50"/>
     <w:lsdException w:name="List Table 6 Colorful Accent 6" w:uiPriority="51"/>
     <w:lsdException w:name="List Table 7 Colorful Accent 6" w:uiPriority="52"/>
+    <w:lsdException w:name="Mention" w:semiHidden="1" w:unhideWhenUsed="1"/>
+    <w:lsdException w:name="Smart Hyperlink" w:semiHidden="1" w:unhideWhenUsed="1"/>
   </w:latentStyles>
-  <w:style w:type="paragraph" w:styleId="Normal" w:default="1">
+  <w:style w:type="paragraph" w:default="1" w:styleId="Normal">
     <w:name w:val="Normal"/>
     <w:qFormat/>
-    <w:pPr>
-      <w:widowControl/>
-      <w:bidi w:val="0"/>
-      <w:jc w:val="left"/>
-    </w:pPr>
     <w:rPr>
-      <w:rFonts w:ascii="Times New Roman" w:hAnsi="Times New Roman" w:eastAsia="Arial Unicode MS" w:cs="Times New Roman"/>
       <w:color w:val="00000A"/>
       <w:sz w:val="24"/>
       <w:szCs w:val="24"/>
-      <w:lang w:val="en-US" w:eastAsia="en-US" w:bidi="ar-SA"/>
     </w:rPr>
   </w:style>
-  <w:style w:type="character" w:styleId="DefaultParagraphFont" w:default="1">
+  <w:style w:type="character" w:default="1" w:styleId="DefaultParagraphFont">
     <w:name w:val="Default Paragraph Font"/>
     <w:uiPriority w:val="1"/>
     <w:semiHidden/>
     <w:unhideWhenUsed/>
-    <w:qFormat/>
-    <w:rPr/>
-  </w:style>
-  <w:style w:type="character" w:styleId="InternetLink">
-    <w:name w:val="Internet Link"/>
-    <w:rPr>
-      <w:u w:val="single"/>
-    </w:rPr>
-  </w:style>
-  <w:style w:type="character" w:styleId="BalloonTextChar" w:customStyle="1">
-    <w:name w:val="Balloon Text Char"/>
-    <w:basedOn w:val="DefaultParagraphFont"/>
-    <w:link w:val="BalloonText"/>
-    <w:uiPriority w:val="99"/>
-    <w:semiHidden/>
-    <w:qFormat/>
-    <w:rsid w:val="0013047c"/>
-    <w:rPr>
-      <w:rFonts w:ascii="Lucida Grande" w:hAnsi="Lucida Grande" w:cs="Lucida Grande"/>
-      <w:sz w:val="18"/>
-      <w:szCs w:val="18"/>
-    </w:rPr>
-  </w:style>
-  <w:style w:type="character" w:styleId="HeaderChar" w:customStyle="1">
-    <w:name w:val="Header Char"/>
-    <w:basedOn w:val="DefaultParagraphFont"/>
-    <w:link w:val="Header"/>
-    <w:uiPriority w:val="99"/>
-    <w:qFormat/>
-    <w:rsid w:val="00530641"/>
-    <w:rPr>
-      <w:sz w:val="24"/>
-      <w:szCs w:val="24"/>
-    </w:rPr>
-  </w:style>
-  <w:style w:type="character" w:styleId="FooterChar" w:customStyle="1">
-    <w:name w:val="Footer Char"/>
-    <w:basedOn w:val="DefaultParagraphFont"/>
-    <w:link w:val="Footer"/>
-    <w:uiPriority w:val="99"/>
-    <w:qFormat/>
-    <w:rsid w:val="00530641"/>
-    <w:rPr>
-      <w:sz w:val="24"/>
-      <w:szCs w:val="24"/>
-    </w:rPr>
-  </w:style>
-  <w:style w:type="paragraph" w:styleId="Heading">
-    <w:name w:val="Heading"/>
-    <w:basedOn w:val="Normal"/>
-    <w:next w:val="TextBody"/>
-    <w:qFormat/>
-    <w:pPr>
-      <w:keepNext/>
-      <w:spacing w:before="240" w:after="120"/>
-    </w:pPr>
-    <w:rPr>
-      <w:rFonts w:ascii="Liberation Sans" w:hAnsi="Liberation Sans" w:eastAsia="Noto Sans CJK SC Regular" w:cs="FreeSans"/>
-      <w:sz w:val="28"/>
-      <w:szCs w:val="28"/>
-    </w:rPr>
-  </w:style>
-  <w:style w:type="paragraph" w:styleId="TextBody">
-    <w:name w:val="Body Text"/>
-    <w:basedOn w:val="Normal"/>
-    <w:pPr>
-      <w:spacing w:lineRule="auto" w:line="288" w:before="0" w:after="140"/>
-    </w:pPr>
-    <w:rPr/>
-  </w:style>
-  <w:style w:type="paragraph" w:styleId="List">
-    <w:name w:val="List"/>
-    <w:basedOn w:val="TextBody"/>
-    <w:pPr/>
-    <w:rPr>
-      <w:rFonts w:cs="FreeSans"/>
-    </w:rPr>
-  </w:style>
-  <w:style w:type="paragraph" w:styleId="Caption">
-    <w:name w:val="Caption"/>
-    <w:basedOn w:val="Normal"/>
-    <w:qFormat/>
-    <w:pPr>
-      <w:suppressLineNumbers/>
-      <w:spacing w:before="120" w:after="120"/>
-    </w:pPr>
-    <w:rPr>
-      <w:rFonts w:cs="FreeSans"/>
-      <w:i/>
-      <w:iCs/>
-      <w:sz w:val="24"/>
-      <w:szCs w:val="24"/>
-    </w:rPr>
-  </w:style>
-  <w:style w:type="paragraph" w:styleId="Index">
-    <w:name w:val="Index"/>
-    <w:basedOn w:val="Normal"/>
-    <w:qFormat/>
-    <w:pPr>
-      <w:suppressLineNumbers/>
-    </w:pPr>
-    <w:rPr>
-      <w:rFonts w:cs="FreeSans"/>
-    </w:rPr>
-  </w:style>
-  <w:style w:type="paragraph" w:styleId="HeaderFooter" w:customStyle="1">
-    <w:name w:val="Header &amp; Footer"/>
-    <w:qFormat/>
-    <w:pPr>
-      <w:widowControl/>
-      <w:tabs>
-        <w:tab w:val="right" w:pos="9020" w:leader="none"/>
-      </w:tabs>
-      <w:bidi w:val="0"/>
-      <w:jc w:val="left"/>
-    </w:pPr>
-    <w:rPr>
-      <w:rFonts w:ascii="Helvetica" w:hAnsi="Helvetica" w:eastAsia="Arial Unicode MS" w:cs="Arial Unicode MS"/>
-      <w:color w:val="000000"/>
-      <w:sz w:val="24"/>
-      <w:szCs w:val="24"/>
-      <w:lang w:val="en-US" w:eastAsia="en-US" w:bidi="ar-SA"/>
-    </w:rPr>
-  </w:style>
-  <w:style w:type="paragraph" w:styleId="Body" w:customStyle="1">
-    <w:name w:val="Body"/>
-    <w:qFormat/>
-    <w:pPr>
-      <w:widowControl/>
-      <w:bidi w:val="0"/>
-      <w:spacing w:lineRule="auto" w:line="259" w:before="0" w:after="160"/>
-      <w:jc w:val="left"/>
-    </w:pPr>
-    <w:rPr>
-      <w:rFonts w:ascii="Times New Roman" w:hAnsi="Times New Roman" w:eastAsia="Arial Unicode MS" w:cs="Arial Unicode MS"/>
-      <w:color w:val="000000"/>
-      <w:sz w:val="22"/>
-      <w:szCs w:val="22"/>
-      <w:u w:val="none" w:color="000000"/>
-      <w:lang w:val="en-US" w:eastAsia="en-US" w:bidi="ar-SA"/>
-    </w:rPr>
-  </w:style>
-  <w:style w:type="paragraph" w:styleId="Subtitle1" w:customStyle="1">
-    <w:name w:val="Subtitle 1"/>
-    <w:next w:val="Subtitle"/>
-    <w:qFormat/>
-    <w:pPr>
-      <w:widowControl/>
-      <w:bidi w:val="0"/>
-      <w:jc w:val="left"/>
-    </w:pPr>
-    <w:rPr>
-      <w:rFonts w:ascii="Times New Roman" w:hAnsi="Times New Roman" w:eastAsia="Arial Unicode MS" w:cs="Arial Unicode MS"/>
-      <w:color w:val="000000"/>
-      <w:sz w:val="28"/>
-      <w:szCs w:val="28"/>
-      <w:u w:val="none" w:color="000000"/>
-      <w:lang w:val="en-US" w:eastAsia="en-US" w:bidi="ar-SA"/>
-    </w:rPr>
-  </w:style>
-  <w:style w:type="paragraph" w:styleId="Subtitle">
-    <w:name w:val="Subtitle"/>
-    <w:basedOn w:val="Heading"/>
-    <w:qFormat/>
-    <w:pPr>
-      <w:widowControl/>
-      <w:bidi w:val="0"/>
-      <w:jc w:val="left"/>
-    </w:pPr>
-    <w:rPr>
-      <w:rFonts w:ascii="Helvetica" w:hAnsi="Helvetica" w:cs="Arial Unicode MS"/>
-      <w:color w:val="000000"/>
-      <w:sz w:val="40"/>
-      <w:szCs w:val="40"/>
-    </w:rPr>
-  </w:style>
-  <w:style w:type="paragraph" w:styleId="Default" w:customStyle="1">
-    <w:name w:val="Default"/>
-    <w:qFormat/>
-    <w:pPr>
-      <w:widowControl/>
-      <w:bidi w:val="0"/>
-      <w:jc w:val="left"/>
-    </w:pPr>
-    <w:rPr>
-      <w:rFonts w:ascii="Helvetica" w:hAnsi="Helvetica" w:eastAsia="Helvetica" w:cs="Helvetica"/>
-      <w:color w:val="000000"/>
-      <w:sz w:val="22"/>
-      <w:szCs w:val="22"/>
-      <w:lang w:val="en-US" w:eastAsia="en-US" w:bidi="ar-SA"/>
-    </w:rPr>
-  </w:style>
-  <w:style w:type="paragraph" w:styleId="BalloonText">
-    <w:name w:val="Balloon Text"/>
-    <w:basedOn w:val="Normal"/>
-    <w:link w:val="BalloonTextChar"/>
-    <w:uiPriority w:val="99"/>
-    <w:semiHidden/>
-    <w:unhideWhenUsed/>
-    <w:qFormat/>
-    <w:rsid w:val="0013047c"/>
-    <w:pPr/>
-    <w:rPr>
-      <w:rFonts w:ascii="Lucida Grande" w:hAnsi="Lucida Grande" w:cs="Lucida Grande"/>
-      <w:sz w:val="18"/>
-      <w:szCs w:val="18"/>
-    </w:rPr>
-  </w:style>
-  <w:style w:type="paragraph" w:styleId="Header">
-    <w:name w:val="Header"/>
-    <w:basedOn w:val="Normal"/>
-    <w:link w:val="HeaderChar"/>
-    <w:uiPriority w:val="99"/>
-    <w:unhideWhenUsed/>
-    <w:rsid w:val="00530641"/>
-    <w:pPr>
-      <w:tabs>
-        <w:tab w:val="center" w:pos="4320" w:leader="none"/>
-        <w:tab w:val="right" w:pos="8640" w:leader="none"/>
-      </w:tabs>
-    </w:pPr>
-    <w:rPr/>
-  </w:style>
-  <w:style w:type="paragraph" w:styleId="Footer">
-    <w:name w:val="Footer"/>
-    <w:basedOn w:val="Normal"/>
-    <w:link w:val="FooterChar"/>
-    <w:uiPriority w:val="99"/>
-    <w:unhideWhenUsed/>
-    <w:rsid w:val="00530641"/>
-    <w:pPr>
-      <w:tabs>
-        <w:tab w:val="center" w:pos="4320" w:leader="none"/>
-        <w:tab w:val="right" w:pos="8640" w:leader="none"/>
-      </w:tabs>
-    </w:pPr>
-    <w:rPr/>
-  </w:style>
-  <w:style w:type="numbering" w:styleId="NoList" w:default="1">
-    <w:name w:val="No List"/>
-    <w:uiPriority w:val="99"/>
-    <w:semiHidden/>
-    <w:unhideWhenUsed/>
-    <w:qFormat/>
   </w:style>
   <w:style w:type="table" w:default="1" w:styleId="TableNormal">
     <w:name w:val="Normal Table"/>
@@ -1665,6 +1510,215 @@
         <w:right w:w="108" w:type="dxa"/>
       </w:tblCellMar>
     </w:tblPr>
+  </w:style>
+  <w:style w:type="numbering" w:default="1" w:styleId="NoList">
+    <w:name w:val="No List"/>
+    <w:uiPriority w:val="99"/>
+    <w:semiHidden/>
+    <w:unhideWhenUsed/>
+  </w:style>
+  <w:style w:type="character" w:customStyle="1" w:styleId="InternetLink">
+    <w:name w:val="Internet Link"/>
+    <w:rPr>
+      <w:u w:val="single"/>
+    </w:rPr>
+  </w:style>
+  <w:style w:type="character" w:customStyle="1" w:styleId="BalloonTextChar">
+    <w:name w:val="Balloon Text Char"/>
+    <w:basedOn w:val="DefaultParagraphFont"/>
+    <w:link w:val="BalloonText"/>
+    <w:uiPriority w:val="99"/>
+    <w:semiHidden/>
+    <w:qFormat/>
+    <w:rsid w:val="0013047C"/>
+    <w:rPr>
+      <w:rFonts w:ascii="Lucida Grande" w:hAnsi="Lucida Grande" w:cs="Lucida Grande"/>
+      <w:sz w:val="18"/>
+      <w:szCs w:val="18"/>
+    </w:rPr>
+  </w:style>
+  <w:style w:type="character" w:customStyle="1" w:styleId="HeaderChar">
+    <w:name w:val="Header Char"/>
+    <w:basedOn w:val="DefaultParagraphFont"/>
+    <w:link w:val="Header"/>
+    <w:uiPriority w:val="99"/>
+    <w:qFormat/>
+    <w:rsid w:val="00530641"/>
+    <w:rPr>
+      <w:sz w:val="24"/>
+      <w:szCs w:val="24"/>
+    </w:rPr>
+  </w:style>
+  <w:style w:type="character" w:customStyle="1" w:styleId="FooterChar">
+    <w:name w:val="Footer Char"/>
+    <w:basedOn w:val="DefaultParagraphFont"/>
+    <w:link w:val="Footer"/>
+    <w:uiPriority w:val="99"/>
+    <w:qFormat/>
+    <w:rsid w:val="00530641"/>
+    <w:rPr>
+      <w:sz w:val="24"/>
+      <w:szCs w:val="24"/>
+    </w:rPr>
+  </w:style>
+  <w:style w:type="paragraph" w:customStyle="1" w:styleId="Heading">
+    <w:name w:val="Heading"/>
+    <w:basedOn w:val="Normal"/>
+    <w:next w:val="BodyText"/>
+    <w:qFormat/>
+    <w:pPr>
+      <w:keepNext/>
+      <w:spacing w:before="240" w:after="120"/>
+    </w:pPr>
+    <w:rPr>
+      <w:rFonts w:ascii="Liberation Sans" w:eastAsia="Noto Sans CJK SC Regular" w:hAnsi="Liberation Sans" w:cs="FreeSans"/>
+      <w:sz w:val="28"/>
+      <w:szCs w:val="28"/>
+    </w:rPr>
+  </w:style>
+  <w:style w:type="paragraph" w:styleId="BodyText">
+    <w:name w:val="Body Text"/>
+    <w:basedOn w:val="Normal"/>
+    <w:pPr>
+      <w:spacing w:after="140" w:line="288" w:lineRule="auto"/>
+    </w:pPr>
+  </w:style>
+  <w:style w:type="paragraph" w:styleId="List">
+    <w:name w:val="List"/>
+    <w:basedOn w:val="BodyText"/>
+    <w:rPr>
+      <w:rFonts w:cs="FreeSans"/>
+    </w:rPr>
+  </w:style>
+  <w:style w:type="paragraph" w:styleId="Caption">
+    <w:name w:val="caption"/>
+    <w:basedOn w:val="Normal"/>
+    <w:qFormat/>
+    <w:pPr>
+      <w:suppressLineNumbers/>
+      <w:spacing w:before="120" w:after="120"/>
+    </w:pPr>
+    <w:rPr>
+      <w:rFonts w:cs="FreeSans"/>
+      <w:i/>
+      <w:iCs/>
+    </w:rPr>
+  </w:style>
+  <w:style w:type="paragraph" w:customStyle="1" w:styleId="Index">
+    <w:name w:val="Index"/>
+    <w:basedOn w:val="Normal"/>
+    <w:qFormat/>
+    <w:pPr>
+      <w:suppressLineNumbers/>
+    </w:pPr>
+    <w:rPr>
+      <w:rFonts w:cs="FreeSans"/>
+    </w:rPr>
+  </w:style>
+  <w:style w:type="paragraph" w:customStyle="1" w:styleId="HeaderFooter">
+    <w:name w:val="Header &amp; Footer"/>
+    <w:qFormat/>
+    <w:pPr>
+      <w:tabs>
+        <w:tab w:val="right" w:pos="9020"/>
+      </w:tabs>
+    </w:pPr>
+    <w:rPr>
+      <w:rFonts w:ascii="Helvetica" w:hAnsi="Helvetica" w:cs="Arial Unicode MS"/>
+      <w:color w:val="000000"/>
+      <w:sz w:val="24"/>
+      <w:szCs w:val="24"/>
+    </w:rPr>
+  </w:style>
+  <w:style w:type="paragraph" w:customStyle="1" w:styleId="Body">
+    <w:name w:val="Body"/>
+    <w:qFormat/>
+    <w:pPr>
+      <w:spacing w:after="160" w:line="259" w:lineRule="auto"/>
+    </w:pPr>
+    <w:rPr>
+      <w:rFonts w:cs="Arial Unicode MS"/>
+      <w:color w:val="000000"/>
+      <w:sz w:val="22"/>
+      <w:szCs w:val="22"/>
+      <w:u w:color="000000"/>
+    </w:rPr>
+  </w:style>
+  <w:style w:type="paragraph" w:customStyle="1" w:styleId="Subtitle1">
+    <w:name w:val="Subtitle 1"/>
+    <w:next w:val="Subtitle"/>
+    <w:qFormat/>
+    <w:rPr>
+      <w:rFonts w:cs="Arial Unicode MS"/>
+      <w:color w:val="000000"/>
+      <w:sz w:val="28"/>
+      <w:szCs w:val="28"/>
+      <w:u w:color="000000"/>
+    </w:rPr>
+  </w:style>
+  <w:style w:type="paragraph" w:styleId="Subtitle">
+    <w:name w:val="Subtitle"/>
+    <w:basedOn w:val="Heading"/>
+    <w:qFormat/>
+    <w:rPr>
+      <w:rFonts w:ascii="Helvetica" w:hAnsi="Helvetica" w:cs="Arial Unicode MS"/>
+      <w:color w:val="000000"/>
+      <w:sz w:val="40"/>
+      <w:szCs w:val="40"/>
+    </w:rPr>
+  </w:style>
+  <w:style w:type="paragraph" w:customStyle="1" w:styleId="Default">
+    <w:name w:val="Default"/>
+    <w:qFormat/>
+    <w:rPr>
+      <w:rFonts w:ascii="Helvetica" w:eastAsia="Helvetica" w:hAnsi="Helvetica" w:cs="Helvetica"/>
+      <w:color w:val="000000"/>
+      <w:sz w:val="22"/>
+      <w:szCs w:val="22"/>
+    </w:rPr>
+  </w:style>
+  <w:style w:type="paragraph" w:styleId="BalloonText">
+    <w:name w:val="Balloon Text"/>
+    <w:basedOn w:val="Normal"/>
+    <w:link w:val="BalloonTextChar"/>
+    <w:uiPriority w:val="99"/>
+    <w:semiHidden/>
+    <w:unhideWhenUsed/>
+    <w:qFormat/>
+    <w:rsid w:val="0013047C"/>
+    <w:rPr>
+      <w:rFonts w:ascii="Lucida Grande" w:hAnsi="Lucida Grande" w:cs="Lucida Grande"/>
+      <w:sz w:val="18"/>
+      <w:szCs w:val="18"/>
+    </w:rPr>
+  </w:style>
+  <w:style w:type="paragraph" w:styleId="Header">
+    <w:name w:val="header"/>
+    <w:basedOn w:val="Normal"/>
+    <w:link w:val="HeaderChar"/>
+    <w:uiPriority w:val="99"/>
+    <w:unhideWhenUsed/>
+    <w:rsid w:val="00530641"/>
+    <w:pPr>
+      <w:tabs>
+        <w:tab w:val="center" w:pos="4320"/>
+        <w:tab w:val="right" w:pos="8640"/>
+      </w:tabs>
+    </w:pPr>
+  </w:style>
+  <w:style w:type="paragraph" w:styleId="Footer">
+    <w:name w:val="footer"/>
+    <w:basedOn w:val="Normal"/>
+    <w:link w:val="FooterChar"/>
+    <w:uiPriority w:val="99"/>
+    <w:unhideWhenUsed/>
+    <w:rsid w:val="00530641"/>
+    <w:pPr>
+      <w:tabs>
+        <w:tab w:val="center" w:pos="4320"/>
+        <w:tab w:val="right" w:pos="8640"/>
+      </w:tabs>
+    </w:pPr>
   </w:style>
 </w:styles>
 </file>
@@ -2019,7 +2073,7 @@
     <a:spDef>
       <a:spPr>
         <a:blipFill rotWithShape="1">
-          <a:blip xmlns:r="http://schemas.openxmlformats.org/officeDocument/2006/relationships" r:embed="rId1"/>
+          <a:blip xmlns:r="http://schemas.openxmlformats.org/officeDocument/2006/relationships"/>
           <a:srcRect/>
           <a:tile tx="0" ty="0" sx="100000" sy="100000" flip="none" algn="tl"/>
         </a:blipFill>
@@ -2918,7 +2972,7 @@
 </file>
 
 <file path=customXml/itemProps1.xml><?xml version="1.0" encoding="utf-8"?>
-<ds:datastoreItem xmlns:ds="http://schemas.openxmlformats.org/officeDocument/2006/customXml" ds:itemID="{27984560-3061-47BB-B760-5417434F4CEC}">
+<ds:datastoreItem xmlns:ds="http://schemas.openxmlformats.org/officeDocument/2006/customXml" ds:itemID="{A03B38A9-5146-0B48-A69B-82BF19556B3C}">
   <ds:schemaRefs>
     <ds:schemaRef ds:uri="http://schemas.openxmlformats.org/officeDocument/2006/bibliography"/>
   </ds:schemaRefs>
